--- a/99_Thinktank/Meeting/Preprocessing_Pipelines.docx
+++ b/99_Thinktank/Meeting/Preprocessing_Pipelines.docx
@@ -9,28 +9,15 @@
           <w:b/>
           <w:sz w:val="24"/>
           <w:u w:val="single"/>
-          <w:lang w:val="de-DE"/>
         </w:rPr>
       </w:pPr>
-      <w:proofErr w:type="spellStart"/>
       <w:r>
         <w:rPr>
           <w:b/>
           <w:sz w:val="24"/>
           <w:u w:val="single"/>
-          <w:lang w:val="de-DE"/>
         </w:rPr>
-        <w:t>Preprocessing</w:t>
-      </w:r>
-      <w:proofErr w:type="spellEnd"/>
-      <w:r>
-        <w:rPr>
-          <w:b/>
-          <w:sz w:val="24"/>
-          <w:u w:val="single"/>
-          <w:lang w:val="de-DE"/>
-        </w:rPr>
-        <w:t xml:space="preserve"> Pipelines COG-ED</w:t>
+        <w:t>Preprocessing Pipelines COG-ED</w:t>
       </w:r>
     </w:p>
     <w:p>
@@ -40,7 +27,6 @@
           <w:b/>
           <w:sz w:val="24"/>
           <w:u w:val="single"/>
-          <w:lang w:val="de-DE"/>
         </w:rPr>
       </w:pPr>
     </w:p>
@@ -51,32 +37,10 @@
           <w:ilvl w:val="0"/>
           <w:numId w:val="1"/>
         </w:numPr>
-        <w:rPr>
-          <w:lang w:val="de-DE"/>
-        </w:rPr>
-      </w:pPr>
-      <w:proofErr w:type="spellStart"/>
-      <w:r>
-        <w:rPr>
-          <w:lang w:val="de-DE"/>
-        </w:rPr>
-        <w:t>Reaction</w:t>
-      </w:r>
-      <w:proofErr w:type="spellEnd"/>
-      <w:r>
-        <w:rPr>
-          <w:lang w:val="de-DE"/>
-        </w:rPr>
-        <w:t xml:space="preserve"> </w:t>
-      </w:r>
-      <w:proofErr w:type="spellStart"/>
-      <w:r>
-        <w:rPr>
-          <w:lang w:val="de-DE"/>
-        </w:rPr>
-        <w:t>times</w:t>
-      </w:r>
-      <w:proofErr w:type="spellEnd"/>
+      </w:pPr>
+      <w:r>
+        <w:t>Reaction times</w:t>
+      </w:r>
     </w:p>
     <w:p>
       <w:pPr>
@@ -85,14 +49,8 @@
           <w:ilvl w:val="1"/>
           <w:numId w:val="1"/>
         </w:numPr>
-        <w:rPr>
-          <w:lang w:val="de-DE"/>
-        </w:rPr>
-      </w:pPr>
-      <w:r>
-        <w:rPr>
-          <w:lang w:val="de-DE"/>
-        </w:rPr>
+      </w:pPr>
+      <w:r>
         <w:t>Transformation</w:t>
       </w:r>
     </w:p>
@@ -103,18 +61,10 @@
           <w:ilvl w:val="2"/>
           <w:numId w:val="1"/>
         </w:numPr>
-        <w:rPr>
-          <w:lang w:val="de-DE"/>
-        </w:rPr>
-      </w:pPr>
-      <w:proofErr w:type="spellStart"/>
-      <w:r>
-        <w:rPr>
-          <w:lang w:val="de-DE"/>
-        </w:rPr>
+      </w:pPr>
+      <w:r>
         <w:t>Raw</w:t>
       </w:r>
-      <w:proofErr w:type="spellEnd"/>
     </w:p>
     <w:p>
       <w:pPr>
@@ -123,14 +73,8 @@
           <w:ilvl w:val="2"/>
           <w:numId w:val="1"/>
         </w:numPr>
-        <w:rPr>
-          <w:lang w:val="de-DE"/>
-        </w:rPr>
-      </w:pPr>
-      <w:r>
-        <w:rPr>
-          <w:lang w:val="de-DE"/>
-        </w:rPr>
+      </w:pPr>
+      <w:r>
         <w:t>Log</w:t>
       </w:r>
     </w:p>
@@ -141,14 +85,8 @@
           <w:ilvl w:val="2"/>
           <w:numId w:val="1"/>
         </w:numPr>
-        <w:rPr>
-          <w:lang w:val="de-DE"/>
-        </w:rPr>
-      </w:pPr>
-      <w:r>
-        <w:rPr>
-          <w:lang w:val="de-DE"/>
-        </w:rPr>
+      </w:pPr>
+      <w:r>
         <w:t>Inverse</w:t>
       </w:r>
     </w:p>
@@ -159,18 +97,10 @@
           <w:ilvl w:val="1"/>
           <w:numId w:val="1"/>
         </w:numPr>
-        <w:rPr>
-          <w:lang w:val="de-DE"/>
-        </w:rPr>
-      </w:pPr>
-      <w:proofErr w:type="spellStart"/>
-      <w:r>
-        <w:rPr>
-          <w:lang w:val="de-DE"/>
-        </w:rPr>
+      </w:pPr>
+      <w:r>
         <w:t>Outliers</w:t>
       </w:r>
-      <w:proofErr w:type="spellEnd"/>
     </w:p>
     <w:p>
       <w:pPr>
@@ -179,32 +109,10 @@
           <w:ilvl w:val="2"/>
           <w:numId w:val="1"/>
         </w:numPr>
-        <w:rPr>
-          <w:lang w:val="de-DE"/>
-        </w:rPr>
-      </w:pPr>
-      <w:proofErr w:type="spellStart"/>
-      <w:r>
-        <w:rPr>
-          <w:lang w:val="de-DE"/>
-        </w:rPr>
-        <w:t>No</w:t>
-      </w:r>
-      <w:proofErr w:type="spellEnd"/>
-      <w:r>
-        <w:rPr>
-          <w:lang w:val="de-DE"/>
-        </w:rPr>
-        <w:t xml:space="preserve"> </w:t>
-      </w:r>
-      <w:proofErr w:type="spellStart"/>
-      <w:r>
-        <w:rPr>
-          <w:lang w:val="de-DE"/>
-        </w:rPr>
-        <w:t>exclusion</w:t>
-      </w:r>
-      <w:proofErr w:type="spellEnd"/>
+      </w:pPr>
+      <w:r>
+        <w:t>No exclusion</w:t>
+      </w:r>
     </w:p>
     <w:p>
       <w:pPr>
@@ -213,52 +121,10 @@
           <w:ilvl w:val="2"/>
           <w:numId w:val="1"/>
         </w:numPr>
-        <w:rPr>
-          <w:lang w:val="de-DE"/>
-        </w:rPr>
-      </w:pPr>
-      <w:r>
-        <w:rPr>
-          <w:lang w:val="de-DE"/>
-        </w:rPr>
-        <w:t xml:space="preserve">2 SDs </w:t>
-      </w:r>
-      <w:proofErr w:type="spellStart"/>
-      <w:r>
-        <w:rPr>
-          <w:lang w:val="de-DE"/>
-        </w:rPr>
-        <w:t>from</w:t>
-      </w:r>
-      <w:proofErr w:type="spellEnd"/>
-      <w:r>
-        <w:rPr>
-          <w:lang w:val="de-DE"/>
-        </w:rPr>
-        <w:t xml:space="preserve"> </w:t>
-      </w:r>
-      <w:proofErr w:type="spellStart"/>
-      <w:r>
-        <w:rPr>
-          <w:lang w:val="de-DE"/>
-        </w:rPr>
-        <w:t>the</w:t>
-      </w:r>
-      <w:proofErr w:type="spellEnd"/>
-      <w:r>
-        <w:rPr>
-          <w:lang w:val="de-DE"/>
-        </w:rPr>
-        <w:t xml:space="preserve"> </w:t>
-      </w:r>
-      <w:proofErr w:type="spellStart"/>
-      <w:r>
-        <w:rPr>
-          <w:lang w:val="de-DE"/>
-        </w:rPr>
-        <w:t>mean</w:t>
-      </w:r>
-      <w:proofErr w:type="spellEnd"/>
+      </w:pPr>
+      <w:r>
+        <w:t>2 SDs from the mean</w:t>
+      </w:r>
     </w:p>
     <w:p>
       <w:pPr>
@@ -267,52 +133,10 @@
           <w:ilvl w:val="2"/>
           <w:numId w:val="1"/>
         </w:numPr>
-        <w:rPr>
-          <w:lang w:val="de-DE"/>
-        </w:rPr>
-      </w:pPr>
-      <w:r>
-        <w:rPr>
-          <w:lang w:val="de-DE"/>
-        </w:rPr>
-        <w:t xml:space="preserve">3 SDs </w:t>
-      </w:r>
-      <w:proofErr w:type="spellStart"/>
-      <w:r>
-        <w:rPr>
-          <w:lang w:val="de-DE"/>
-        </w:rPr>
-        <w:t>from</w:t>
-      </w:r>
-      <w:proofErr w:type="spellEnd"/>
-      <w:r>
-        <w:rPr>
-          <w:lang w:val="de-DE"/>
-        </w:rPr>
-        <w:t xml:space="preserve"> </w:t>
-      </w:r>
-      <w:proofErr w:type="spellStart"/>
-      <w:r>
-        <w:rPr>
-          <w:lang w:val="de-DE"/>
-        </w:rPr>
-        <w:t>the</w:t>
-      </w:r>
-      <w:proofErr w:type="spellEnd"/>
-      <w:r>
-        <w:rPr>
-          <w:lang w:val="de-DE"/>
-        </w:rPr>
-        <w:t xml:space="preserve"> </w:t>
-      </w:r>
-      <w:proofErr w:type="spellStart"/>
-      <w:r>
-        <w:rPr>
-          <w:lang w:val="de-DE"/>
-        </w:rPr>
-        <w:t>mean</w:t>
-      </w:r>
-      <w:proofErr w:type="spellEnd"/>
+      </w:pPr>
+      <w:r>
+        <w:t>2.5 SDs from the mean</w:t>
+      </w:r>
     </w:p>
     <w:p>
       <w:pPr>
@@ -321,18 +145,111 @@
           <w:ilvl w:val="2"/>
           <w:numId w:val="1"/>
         </w:numPr>
-        <w:rPr>
-          <w:lang w:val="de-DE"/>
-        </w:rPr>
-      </w:pPr>
-      <w:r>
-        <w:rPr>
-          <w:lang w:val="de-DE"/>
-        </w:rPr>
+      </w:pPr>
+      <w:r>
+        <w:t>3 SDs from the mean</w:t>
+      </w:r>
+    </w:p>
+    <w:p>
+      <w:pPr>
+        <w:pStyle w:val="Listenabsatz"/>
+        <w:numPr>
+          <w:ilvl w:val="2"/>
+          <w:numId w:val="1"/>
+        </w:numPr>
+      </w:pPr>
+      <w:r>
         <w:t>0-200ms</w:t>
+      </w:r>
+    </w:p>
+    <w:p>
+      <w:pPr>
+        <w:pStyle w:val="Listenabsatz"/>
+        <w:numPr>
+          <w:ilvl w:val="1"/>
+          <w:numId w:val="1"/>
+        </w:numPr>
+      </w:pPr>
+      <w:r>
+        <w:t>Central measure</w:t>
+      </w:r>
+    </w:p>
+    <w:p>
+      <w:pPr>
+        <w:pStyle w:val="Listenabsatz"/>
+        <w:numPr>
+          <w:ilvl w:val="2"/>
+          <w:numId w:val="1"/>
+        </w:numPr>
+      </w:pPr>
+      <w:r>
+        <w:t>Mean</w:t>
+      </w:r>
+    </w:p>
+    <w:p>
+      <w:pPr>
+        <w:pStyle w:val="Listenabsatz"/>
+        <w:numPr>
+          <w:ilvl w:val="2"/>
+          <w:numId w:val="1"/>
+        </w:numPr>
+      </w:pPr>
+      <w:r>
+        <w:t>Median</w:t>
+      </w:r>
+    </w:p>
+    <w:p>
+      <w:pPr>
+        <w:pStyle w:val="Listenabsatz"/>
+        <w:ind w:left="2160"/>
+      </w:pPr>
+    </w:p>
+    <w:p>
+      <w:pPr>
+        <w:pStyle w:val="Listenabsatz"/>
+        <w:ind w:left="2160"/>
+      </w:pPr>
+      <w:r>
+        <w:t xml:space="preserve">-&gt;&gt; </w:t>
+      </w:r>
+      <w:r>
+        <w:t xml:space="preserve">For the multi-level model </w:t>
+      </w:r>
+      <w:r>
+        <w:t xml:space="preserve">(H2b) </w:t>
+      </w:r>
+      <w:r>
+        <w:t>30</w:t>
       </w:r>
       <w:bookmarkStart w:id="0" w:name="_GoBack"/>
       <w:bookmarkEnd w:id="0"/>
+      <w:r>
+        <w:t xml:space="preserve"> combinations</w:t>
+      </w:r>
+    </w:p>
+    <w:p>
+      <w:pPr>
+        <w:pStyle w:val="Listenabsatz"/>
+        <w:ind w:left="2160"/>
+      </w:pPr>
+    </w:p>
+    <w:p>
+      <w:pPr>
+        <w:pStyle w:val="Listenabsatz"/>
+        <w:ind w:left="2160"/>
+      </w:pPr>
+    </w:p>
+    <w:p>
+      <w:pPr>
+        <w:pStyle w:val="Listenabsatz"/>
+        <w:numPr>
+          <w:ilvl w:val="0"/>
+          <w:numId w:val="1"/>
+        </w:numPr>
+      </w:pPr>
+      <w:r>
+        <w:t>Subjective values</w:t>
+      </w:r>
     </w:p>
     <w:p>
       <w:pPr>
@@ -341,117 +258,9 @@
           <w:ilvl w:val="1"/>
           <w:numId w:val="1"/>
         </w:numPr>
-        <w:rPr>
-          <w:lang w:val="de-DE"/>
-        </w:rPr>
-      </w:pPr>
-      <w:r>
-        <w:rPr>
-          <w:lang w:val="de-DE"/>
-        </w:rPr>
-        <w:t xml:space="preserve">Central </w:t>
-      </w:r>
-      <w:proofErr w:type="spellStart"/>
-      <w:r>
-        <w:rPr>
-          <w:lang w:val="de-DE"/>
-        </w:rPr>
-        <w:t>measure</w:t>
-      </w:r>
-      <w:proofErr w:type="spellEnd"/>
-    </w:p>
-    <w:p>
-      <w:pPr>
-        <w:pStyle w:val="Listenabsatz"/>
-        <w:numPr>
-          <w:ilvl w:val="2"/>
-          <w:numId w:val="1"/>
-        </w:numPr>
-        <w:rPr>
-          <w:lang w:val="de-DE"/>
-        </w:rPr>
-      </w:pPr>
-      <w:proofErr w:type="spellStart"/>
-      <w:r>
-        <w:rPr>
-          <w:lang w:val="de-DE"/>
-        </w:rPr>
-        <w:t>Mean</w:t>
-      </w:r>
-      <w:proofErr w:type="spellEnd"/>
-    </w:p>
-    <w:p>
-      <w:pPr>
-        <w:pStyle w:val="Listenabsatz"/>
-        <w:numPr>
-          <w:ilvl w:val="2"/>
-          <w:numId w:val="1"/>
-        </w:numPr>
-        <w:rPr>
-          <w:lang w:val="de-DE"/>
-        </w:rPr>
-      </w:pPr>
-      <w:r>
-        <w:rPr>
-          <w:lang w:val="de-DE"/>
-        </w:rPr>
-        <w:t>Median</w:t>
-      </w:r>
-    </w:p>
-    <w:p>
-      <w:pPr>
-        <w:pStyle w:val="Listenabsatz"/>
-        <w:ind w:left="2160"/>
-        <w:rPr>
-          <w:lang w:val="de-DE"/>
-        </w:rPr>
-      </w:pPr>
-    </w:p>
-    <w:p>
-      <w:pPr>
-        <w:pStyle w:val="Listenabsatz"/>
-        <w:ind w:left="2160"/>
-        <w:rPr>
-          <w:lang w:val="de-DE"/>
-        </w:rPr>
-      </w:pPr>
-      <w:r>
-        <w:rPr>
-          <w:lang w:val="de-DE"/>
-        </w:rPr>
-        <w:t xml:space="preserve">-&gt;&gt; 24 </w:t>
-      </w:r>
-      <w:proofErr w:type="spellStart"/>
-      <w:r>
-        <w:rPr>
-          <w:lang w:val="de-DE"/>
-        </w:rPr>
-        <w:t>combinations</w:t>
-      </w:r>
-      <w:proofErr w:type="spellEnd"/>
-      <w:r>
-        <w:rPr>
-          <w:lang w:val="de-DE"/>
-        </w:rPr>
-        <w:t xml:space="preserve"> (H1b)</w:t>
-      </w:r>
-    </w:p>
-    <w:p>
-      <w:pPr>
-        <w:pStyle w:val="Listenabsatz"/>
-        <w:numPr>
-          <w:ilvl w:val="0"/>
-          <w:numId w:val="1"/>
-        </w:numPr>
-        <w:rPr>
-          <w:lang w:val="de-DE"/>
-        </w:rPr>
-      </w:pPr>
-      <w:r>
-        <w:rPr>
-          <w:lang w:val="de-DE"/>
-        </w:rPr>
-        <w:t>d‘</w:t>
+      </w:pPr>
+      <w:r>
+        <w:t>Unsorted AUC aka normal AUC</w:t>
       </w:r>
     </w:p>
     <w:p>
@@ -461,384 +270,10 @@
           <w:ilvl w:val="1"/>
           <w:numId w:val="1"/>
         </w:numPr>
-        <w:rPr>
-          <w:lang w:val="de-DE"/>
-        </w:rPr>
-      </w:pPr>
-      <w:proofErr w:type="spellStart"/>
-      <w:r>
-        <w:rPr>
-          <w:lang w:val="de-DE"/>
-        </w:rPr>
-        <w:t>Outliers</w:t>
-      </w:r>
-      <w:proofErr w:type="spellEnd"/>
-    </w:p>
-    <w:p>
-      <w:pPr>
-        <w:pStyle w:val="Listenabsatz"/>
-        <w:numPr>
-          <w:ilvl w:val="2"/>
-          <w:numId w:val="1"/>
-        </w:numPr>
-        <w:rPr>
-          <w:lang w:val="de-DE"/>
-        </w:rPr>
-      </w:pPr>
-      <w:proofErr w:type="spellStart"/>
-      <w:r>
-        <w:rPr>
-          <w:lang w:val="de-DE"/>
-        </w:rPr>
-        <w:t>No</w:t>
-      </w:r>
-      <w:proofErr w:type="spellEnd"/>
-      <w:r>
-        <w:rPr>
-          <w:lang w:val="de-DE"/>
-        </w:rPr>
-        <w:t xml:space="preserve"> </w:t>
-      </w:r>
-      <w:proofErr w:type="spellStart"/>
-      <w:r>
-        <w:rPr>
-          <w:lang w:val="de-DE"/>
-        </w:rPr>
-        <w:t>exclusion</w:t>
-      </w:r>
-      <w:proofErr w:type="spellEnd"/>
-    </w:p>
-    <w:p>
-      <w:pPr>
-        <w:pStyle w:val="Listenabsatz"/>
-        <w:numPr>
-          <w:ilvl w:val="2"/>
-          <w:numId w:val="1"/>
-        </w:numPr>
-        <w:rPr>
-          <w:lang w:val="de-DE"/>
-        </w:rPr>
-      </w:pPr>
-      <w:r>
-        <w:rPr>
-          <w:lang w:val="de-DE"/>
-        </w:rPr>
-        <w:t xml:space="preserve">2 SDs </w:t>
-      </w:r>
-      <w:proofErr w:type="spellStart"/>
-      <w:r>
-        <w:rPr>
-          <w:lang w:val="de-DE"/>
-        </w:rPr>
-        <w:t>from</w:t>
-      </w:r>
-      <w:proofErr w:type="spellEnd"/>
-      <w:r>
-        <w:rPr>
-          <w:lang w:val="de-DE"/>
-        </w:rPr>
-        <w:t xml:space="preserve"> </w:t>
-      </w:r>
-      <w:proofErr w:type="spellStart"/>
-      <w:r>
-        <w:rPr>
-          <w:lang w:val="de-DE"/>
-        </w:rPr>
-        <w:t>the</w:t>
-      </w:r>
-      <w:proofErr w:type="spellEnd"/>
-      <w:r>
-        <w:rPr>
-          <w:lang w:val="de-DE"/>
-        </w:rPr>
-        <w:t xml:space="preserve"> </w:t>
-      </w:r>
-      <w:proofErr w:type="spellStart"/>
-      <w:r>
-        <w:rPr>
-          <w:lang w:val="de-DE"/>
-        </w:rPr>
-        <w:t>mean</w:t>
-      </w:r>
-      <w:proofErr w:type="spellEnd"/>
-    </w:p>
-    <w:p>
-      <w:pPr>
-        <w:pStyle w:val="Listenabsatz"/>
-        <w:numPr>
-          <w:ilvl w:val="2"/>
-          <w:numId w:val="1"/>
-        </w:numPr>
-        <w:rPr>
-          <w:lang w:val="de-DE"/>
-        </w:rPr>
-      </w:pPr>
-      <w:r>
-        <w:rPr>
-          <w:lang w:val="de-DE"/>
-        </w:rPr>
-        <w:t xml:space="preserve">2.5 SDs </w:t>
-      </w:r>
-      <w:proofErr w:type="spellStart"/>
-      <w:r>
-        <w:rPr>
-          <w:lang w:val="de-DE"/>
-        </w:rPr>
-        <w:t>from</w:t>
-      </w:r>
-      <w:proofErr w:type="spellEnd"/>
-      <w:r>
-        <w:rPr>
-          <w:lang w:val="de-DE"/>
-        </w:rPr>
-        <w:t xml:space="preserve"> </w:t>
-      </w:r>
-      <w:proofErr w:type="spellStart"/>
-      <w:r>
-        <w:rPr>
-          <w:lang w:val="de-DE"/>
-        </w:rPr>
-        <w:t>the</w:t>
-      </w:r>
-      <w:proofErr w:type="spellEnd"/>
-      <w:r>
-        <w:rPr>
-          <w:lang w:val="de-DE"/>
-        </w:rPr>
-        <w:t xml:space="preserve"> </w:t>
-      </w:r>
-      <w:proofErr w:type="spellStart"/>
-      <w:r>
-        <w:rPr>
-          <w:lang w:val="de-DE"/>
-        </w:rPr>
-        <w:t>mean</w:t>
-      </w:r>
-      <w:proofErr w:type="spellEnd"/>
-    </w:p>
-    <w:p>
-      <w:pPr>
-        <w:pStyle w:val="Listenabsatz"/>
-        <w:numPr>
-          <w:ilvl w:val="2"/>
-          <w:numId w:val="1"/>
-        </w:numPr>
-        <w:rPr>
-          <w:lang w:val="de-DE"/>
-        </w:rPr>
-      </w:pPr>
-      <w:r>
-        <w:rPr>
-          <w:lang w:val="de-DE"/>
-        </w:rPr>
-        <w:t xml:space="preserve">3 SDs </w:t>
-      </w:r>
-      <w:proofErr w:type="spellStart"/>
-      <w:r>
-        <w:rPr>
-          <w:lang w:val="de-DE"/>
-        </w:rPr>
-        <w:t>from</w:t>
-      </w:r>
-      <w:proofErr w:type="spellEnd"/>
-      <w:r>
-        <w:rPr>
-          <w:lang w:val="de-DE"/>
-        </w:rPr>
-        <w:t xml:space="preserve"> </w:t>
-      </w:r>
-      <w:proofErr w:type="spellStart"/>
-      <w:r>
-        <w:rPr>
-          <w:lang w:val="de-DE"/>
-        </w:rPr>
-        <w:t>the</w:t>
-      </w:r>
-      <w:proofErr w:type="spellEnd"/>
-      <w:r>
-        <w:rPr>
-          <w:lang w:val="de-DE"/>
-        </w:rPr>
-        <w:t xml:space="preserve"> </w:t>
-      </w:r>
-      <w:proofErr w:type="spellStart"/>
-      <w:r>
-        <w:rPr>
-          <w:lang w:val="de-DE"/>
-        </w:rPr>
-        <w:t>mean</w:t>
-      </w:r>
-      <w:proofErr w:type="spellEnd"/>
-    </w:p>
-    <w:p>
-      <w:pPr>
-        <w:pStyle w:val="Listenabsatz"/>
-        <w:ind w:left="2160"/>
-        <w:rPr>
-          <w:lang w:val="de-DE"/>
-        </w:rPr>
-      </w:pPr>
-    </w:p>
-    <w:p>
-      <w:pPr>
-        <w:pStyle w:val="Listenabsatz"/>
-        <w:ind w:left="2160"/>
-        <w:rPr>
-          <w:lang w:val="de-DE"/>
-        </w:rPr>
-      </w:pPr>
-      <w:r>
-        <w:rPr>
-          <w:lang w:val="de-DE"/>
-        </w:rPr>
-        <w:t xml:space="preserve">-&gt;&gt; 4 </w:t>
-      </w:r>
-      <w:proofErr w:type="spellStart"/>
-      <w:r>
-        <w:rPr>
-          <w:lang w:val="de-DE"/>
-        </w:rPr>
-        <w:t>combinations</w:t>
-      </w:r>
-      <w:proofErr w:type="spellEnd"/>
-      <w:r>
-        <w:rPr>
-          <w:lang w:val="de-DE"/>
-        </w:rPr>
-        <w:t xml:space="preserve"> (H1a)</w:t>
-      </w:r>
-    </w:p>
-    <w:p>
-      <w:pPr>
-        <w:pStyle w:val="Listenabsatz"/>
-        <w:ind w:left="2160"/>
-        <w:rPr>
-          <w:lang w:val="de-DE"/>
-        </w:rPr>
-      </w:pPr>
-    </w:p>
-    <w:p>
-      <w:pPr>
-        <w:pStyle w:val="Listenabsatz"/>
-        <w:ind w:left="2160"/>
-        <w:rPr>
-          <w:lang w:val="de-DE"/>
-        </w:rPr>
-      </w:pPr>
-      <w:proofErr w:type="spellStart"/>
-      <w:r>
-        <w:rPr>
-          <w:lang w:val="de-DE"/>
-        </w:rPr>
-        <w:t>For</w:t>
-      </w:r>
-      <w:proofErr w:type="spellEnd"/>
-      <w:r>
-        <w:rPr>
-          <w:lang w:val="de-DE"/>
-        </w:rPr>
-        <w:t xml:space="preserve"> </w:t>
-      </w:r>
-      <w:proofErr w:type="spellStart"/>
-      <w:r>
-        <w:rPr>
-          <w:lang w:val="de-DE"/>
-        </w:rPr>
-        <w:t>the</w:t>
-      </w:r>
-      <w:proofErr w:type="spellEnd"/>
-      <w:r>
-        <w:rPr>
-          <w:lang w:val="de-DE"/>
-        </w:rPr>
-        <w:t xml:space="preserve"> multi-level </w:t>
-      </w:r>
-      <w:proofErr w:type="spellStart"/>
-      <w:r>
-        <w:rPr>
-          <w:lang w:val="de-DE"/>
-        </w:rPr>
-        <w:t>model</w:t>
-      </w:r>
-      <w:proofErr w:type="spellEnd"/>
-      <w:r>
-        <w:rPr>
-          <w:lang w:val="de-DE"/>
-        </w:rPr>
-        <w:t xml:space="preserve"> </w:t>
-      </w:r>
-      <w:r>
-        <w:rPr>
-          <w:lang w:val="de-DE"/>
-        </w:rPr>
-        <w:t xml:space="preserve">(H2b) </w:t>
-      </w:r>
-      <w:r>
-        <w:rPr>
-          <w:lang w:val="de-DE"/>
-        </w:rPr>
-        <w:t xml:space="preserve">96 </w:t>
-      </w:r>
-      <w:proofErr w:type="spellStart"/>
-      <w:r>
-        <w:rPr>
-          <w:lang w:val="de-DE"/>
-        </w:rPr>
-        <w:t>combinations</w:t>
-      </w:r>
-      <w:proofErr w:type="spellEnd"/>
-    </w:p>
-    <w:p>
-      <w:pPr>
-        <w:pStyle w:val="Listenabsatz"/>
-        <w:ind w:left="2160"/>
-        <w:rPr>
-          <w:lang w:val="de-DE"/>
-        </w:rPr>
-      </w:pPr>
-    </w:p>
-    <w:p>
-      <w:pPr>
-        <w:pStyle w:val="Listenabsatz"/>
-        <w:ind w:left="2160"/>
-        <w:rPr>
-          <w:lang w:val="de-DE"/>
-        </w:rPr>
-      </w:pPr>
-    </w:p>
-    <w:p>
-      <w:pPr>
-        <w:pStyle w:val="Listenabsatz"/>
-        <w:numPr>
-          <w:ilvl w:val="0"/>
-          <w:numId w:val="1"/>
-        </w:numPr>
-        <w:rPr>
-          <w:lang w:val="de-DE"/>
-        </w:rPr>
-      </w:pPr>
-      <w:proofErr w:type="spellStart"/>
-      <w:r>
-        <w:rPr>
-          <w:lang w:val="de-DE"/>
-        </w:rPr>
-        <w:t>Subjective</w:t>
-      </w:r>
-      <w:proofErr w:type="spellEnd"/>
-      <w:r>
-        <w:rPr>
-          <w:lang w:val="de-DE"/>
-        </w:rPr>
-        <w:t xml:space="preserve"> </w:t>
-      </w:r>
-      <w:proofErr w:type="spellStart"/>
-      <w:r>
-        <w:rPr>
-          <w:lang w:val="de-DE"/>
-        </w:rPr>
-        <w:t>values</w:t>
-      </w:r>
-      <w:proofErr w:type="spellEnd"/>
+      </w:pPr>
+      <w:r>
+        <w:t>Sorted AUC</w:t>
+      </w:r>
     </w:p>
     <w:p>
       <w:pPr>
@@ -847,23 +282,9 @@
           <w:ilvl w:val="1"/>
           <w:numId w:val="1"/>
         </w:numPr>
-        <w:rPr>
-          <w:lang w:val="de-DE"/>
-        </w:rPr>
-      </w:pPr>
-      <w:proofErr w:type="spellStart"/>
-      <w:r>
-        <w:rPr>
-          <w:lang w:val="de-DE"/>
-        </w:rPr>
-        <w:t>Unsorted</w:t>
-      </w:r>
-      <w:proofErr w:type="spellEnd"/>
-      <w:r>
-        <w:rPr>
-          <w:lang w:val="de-DE"/>
-        </w:rPr>
-        <w:t xml:space="preserve"> AUC aka normal AUC</w:t>
+      </w:pPr>
+      <w:r>
+        <w:t>Mean ascent</w:t>
       </w:r>
     </w:p>
     <w:p>
@@ -873,23 +294,9 @@
           <w:ilvl w:val="1"/>
           <w:numId w:val="1"/>
         </w:numPr>
-        <w:rPr>
-          <w:lang w:val="de-DE"/>
-        </w:rPr>
-      </w:pPr>
-      <w:proofErr w:type="spellStart"/>
-      <w:r>
-        <w:rPr>
-          <w:lang w:val="de-DE"/>
-        </w:rPr>
-        <w:t>Sorted</w:t>
-      </w:r>
-      <w:proofErr w:type="spellEnd"/>
-      <w:r>
-        <w:rPr>
-          <w:lang w:val="de-DE"/>
-        </w:rPr>
-        <w:t xml:space="preserve"> AUC</w:t>
+      </w:pPr>
+      <w:r>
+        <w:t>Sum ascent</w:t>
       </w:r>
     </w:p>
     <w:p>
@@ -899,32 +306,10 @@
           <w:ilvl w:val="1"/>
           <w:numId w:val="1"/>
         </w:numPr>
-        <w:rPr>
-          <w:lang w:val="de-DE"/>
-        </w:rPr>
-      </w:pPr>
-      <w:proofErr w:type="spellStart"/>
-      <w:r>
-        <w:rPr>
-          <w:lang w:val="de-DE"/>
-        </w:rPr>
-        <w:t>Mean</w:t>
-      </w:r>
-      <w:proofErr w:type="spellEnd"/>
-      <w:r>
-        <w:rPr>
-          <w:lang w:val="de-DE"/>
-        </w:rPr>
-        <w:t xml:space="preserve"> </w:t>
-      </w:r>
-      <w:proofErr w:type="spellStart"/>
-      <w:r>
-        <w:rPr>
-          <w:lang w:val="de-DE"/>
-        </w:rPr>
-        <w:t>ascent</w:t>
-      </w:r>
-      <w:proofErr w:type="spellEnd"/>
+      </w:pPr>
+      <w:r>
+        <w:t>Unsorted AUC x mean ascent</w:t>
+      </w:r>
     </w:p>
     <w:p>
       <w:pPr>
@@ -933,32 +318,10 @@
           <w:ilvl w:val="1"/>
           <w:numId w:val="1"/>
         </w:numPr>
-        <w:rPr>
-          <w:lang w:val="de-DE"/>
-        </w:rPr>
-      </w:pPr>
-      <w:proofErr w:type="spellStart"/>
-      <w:r>
-        <w:rPr>
-          <w:lang w:val="de-DE"/>
-        </w:rPr>
-        <w:t>Sum</w:t>
-      </w:r>
-      <w:proofErr w:type="spellEnd"/>
-      <w:r>
-        <w:rPr>
-          <w:lang w:val="de-DE"/>
-        </w:rPr>
-        <w:t xml:space="preserve"> </w:t>
-      </w:r>
-      <w:proofErr w:type="spellStart"/>
-      <w:r>
-        <w:rPr>
-          <w:lang w:val="de-DE"/>
-        </w:rPr>
-        <w:t>ascent</w:t>
-      </w:r>
-      <w:proofErr w:type="spellEnd"/>
+      </w:pPr>
+      <w:r>
+        <w:t>Unsorted AUC x sum ascent</w:t>
+      </w:r>
     </w:p>
     <w:p>
       <w:pPr>
@@ -967,156 +330,34 @@
           <w:ilvl w:val="1"/>
           <w:numId w:val="1"/>
         </w:numPr>
-        <w:rPr>
-          <w:lang w:val="de-DE"/>
-        </w:rPr>
-      </w:pPr>
-      <w:proofErr w:type="spellStart"/>
-      <w:r>
-        <w:rPr>
-          <w:lang w:val="de-DE"/>
-        </w:rPr>
-        <w:t>Unsorted</w:t>
-      </w:r>
-      <w:proofErr w:type="spellEnd"/>
-      <w:r>
-        <w:rPr>
-          <w:lang w:val="de-DE"/>
-        </w:rPr>
-        <w:t xml:space="preserve"> AUC x </w:t>
-      </w:r>
-      <w:proofErr w:type="spellStart"/>
-      <w:r>
-        <w:rPr>
-          <w:lang w:val="de-DE"/>
-        </w:rPr>
-        <w:t>mean</w:t>
-      </w:r>
-      <w:proofErr w:type="spellEnd"/>
-      <w:r>
-        <w:rPr>
-          <w:lang w:val="de-DE"/>
-        </w:rPr>
-        <w:t xml:space="preserve"> </w:t>
-      </w:r>
-      <w:proofErr w:type="spellStart"/>
-      <w:r>
-        <w:rPr>
-          <w:lang w:val="de-DE"/>
-        </w:rPr>
-        <w:t>ascent</w:t>
-      </w:r>
-      <w:proofErr w:type="spellEnd"/>
-    </w:p>
-    <w:p>
-      <w:pPr>
-        <w:pStyle w:val="Listenabsatz"/>
-        <w:numPr>
-          <w:ilvl w:val="1"/>
-          <w:numId w:val="1"/>
-        </w:numPr>
-        <w:rPr>
-          <w:lang w:val="de-DE"/>
-        </w:rPr>
-      </w:pPr>
-      <w:proofErr w:type="spellStart"/>
-      <w:r>
-        <w:rPr>
-          <w:lang w:val="de-DE"/>
-        </w:rPr>
-        <w:t>Unsorted</w:t>
-      </w:r>
-      <w:proofErr w:type="spellEnd"/>
-      <w:r>
-        <w:rPr>
-          <w:lang w:val="de-DE"/>
-        </w:rPr>
-        <w:t xml:space="preserve"> AUC x </w:t>
-      </w:r>
-      <w:proofErr w:type="spellStart"/>
-      <w:r>
-        <w:rPr>
-          <w:lang w:val="de-DE"/>
-        </w:rPr>
-        <w:t>sum</w:t>
-      </w:r>
-      <w:proofErr w:type="spellEnd"/>
-      <w:r>
-        <w:rPr>
-          <w:lang w:val="de-DE"/>
-        </w:rPr>
-        <w:t xml:space="preserve"> </w:t>
-      </w:r>
-      <w:proofErr w:type="spellStart"/>
-      <w:r>
-        <w:rPr>
-          <w:lang w:val="de-DE"/>
-        </w:rPr>
-        <w:t>ascent</w:t>
-      </w:r>
-      <w:proofErr w:type="spellEnd"/>
-    </w:p>
-    <w:p>
-      <w:pPr>
-        <w:pStyle w:val="Listenabsatz"/>
-        <w:numPr>
-          <w:ilvl w:val="1"/>
-          <w:numId w:val="1"/>
-        </w:numPr>
-        <w:rPr>
-          <w:lang w:val="de-DE"/>
-        </w:rPr>
-      </w:pPr>
-      <w:r>
-        <w:rPr>
-          <w:lang w:val="de-DE"/>
-        </w:rPr>
-        <w:t xml:space="preserve">„AUC“ like </w:t>
-      </w:r>
-      <w:proofErr w:type="spellStart"/>
-      <w:r>
-        <w:rPr>
-          <w:lang w:val="de-DE"/>
-        </w:rPr>
-        <w:t>Westbrook</w:t>
-      </w:r>
-      <w:proofErr w:type="spellEnd"/>
+      </w:pPr>
+      <w:r>
+        <w:t>„</w:t>
+      </w:r>
+      <w:proofErr w:type="gramStart"/>
+      <w:r>
+        <w:t>AUC“ like</w:t>
+      </w:r>
+      <w:proofErr w:type="gramEnd"/>
+      <w:r>
+        <w:t xml:space="preserve"> Westbrook</w:t>
+      </w:r>
     </w:p>
     <w:p>
       <w:pPr>
         <w:pStyle w:val="Listenabsatz"/>
         <w:ind w:left="1440"/>
-        <w:rPr>
-          <w:lang w:val="de-DE"/>
-        </w:rPr>
       </w:pPr>
     </w:p>
     <w:p>
       <w:pPr>
         <w:pStyle w:val="Listenabsatz"/>
         <w:ind w:left="1440"/>
-        <w:rPr>
-          <w:lang w:val="de-DE"/>
-        </w:rPr>
-      </w:pPr>
-      <w:r>
-        <w:rPr>
-          <w:lang w:val="de-DE"/>
-        </w:rPr>
-        <w:t xml:space="preserve">-&gt;&gt; 7 </w:t>
-      </w:r>
-      <w:proofErr w:type="spellStart"/>
-      <w:r>
-        <w:rPr>
-          <w:lang w:val="de-DE"/>
-        </w:rPr>
-        <w:t>combinations</w:t>
-      </w:r>
-      <w:proofErr w:type="spellEnd"/>
-      <w:r>
-        <w:rPr>
-          <w:lang w:val="de-DE"/>
-        </w:rPr>
+      </w:pPr>
+      <w:r>
+        <w:t>-&gt;&gt; 7 combinations</w:t>
+      </w:r>
+      <w:r>
         <w:t xml:space="preserve"> (H3a)</w:t>
       </w:r>
     </w:p>

--- a/99_Thinktank/Meeting/Preprocessing_Pipelines.docx
+++ b/99_Thinktank/Meeting/Preprocessing_Pipelines.docx
@@ -94,6 +94,18 @@
       <w:pPr>
         <w:pStyle w:val="Listenabsatz"/>
         <w:numPr>
+          <w:ilvl w:val="2"/>
+          <w:numId w:val="1"/>
+        </w:numPr>
+      </w:pPr>
+      <w:r>
+        <w:t>Square-root</w:t>
+      </w:r>
+    </w:p>
+    <w:p>
+      <w:pPr>
+        <w:pStyle w:val="Listenabsatz"/>
+        <w:numPr>
           <w:ilvl w:val="1"/>
           <w:numId w:val="1"/>
         </w:numPr>
@@ -135,7 +147,7 @@
         </w:numPr>
       </w:pPr>
       <w:r>
-        <w:t>2.5 SDs from the mean</w:t>
+        <w:t>3 SDs from the mean</w:t>
       </w:r>
     </w:p>
     <w:p>
@@ -147,7 +159,19 @@
         </w:numPr>
       </w:pPr>
       <w:r>
-        <w:t>3 SDs from the mean</w:t>
+        <w:t>0-200ms</w:t>
+      </w:r>
+    </w:p>
+    <w:p>
+      <w:pPr>
+        <w:pStyle w:val="Listenabsatz"/>
+        <w:numPr>
+          <w:ilvl w:val="1"/>
+          <w:numId w:val="1"/>
+        </w:numPr>
+      </w:pPr>
+      <w:r>
+        <w:t>Post-error trials</w:t>
       </w:r>
     </w:p>
     <w:p>
@@ -159,7 +183,19 @@
         </w:numPr>
       </w:pPr>
       <w:r>
-        <w:t>0-200ms</w:t>
+        <w:t>Excluded</w:t>
+      </w:r>
+    </w:p>
+    <w:p>
+      <w:pPr>
+        <w:pStyle w:val="Listenabsatz"/>
+        <w:numPr>
+          <w:ilvl w:val="2"/>
+          <w:numId w:val="1"/>
+        </w:numPr>
+      </w:pPr>
+      <w:r>
+        <w:t>Not excluded</w:t>
       </w:r>
     </w:p>
     <w:p>
@@ -208,30 +244,66 @@
       <w:pPr>
         <w:pStyle w:val="Listenabsatz"/>
         <w:ind w:left="2160"/>
-      </w:pPr>
-      <w:r>
+        <w:rPr>
+          <w:sz w:val="14"/>
+        </w:rPr>
+      </w:pPr>
+      <w:r>
+        <w:rPr>
+          <w:sz w:val="14"/>
+        </w:rPr>
         <w:t xml:space="preserve">-&gt;&gt; </w:t>
       </w:r>
       <w:r>
-        <w:t xml:space="preserve">For the multi-level model </w:t>
-      </w:r>
-      <w:r>
-        <w:t xml:space="preserve">(H2b) </w:t>
-      </w:r>
-      <w:r>
-        <w:t>30</w:t>
-      </w:r>
+        <w:rPr>
+          <w:sz w:val="14"/>
+        </w:rPr>
+        <w:t>H1a: Performance measured by signal detection d’ declines with increasing n-back level.</w:t>
+      </w:r>
+    </w:p>
+    <w:p>
+      <w:pPr>
+        <w:pStyle w:val="Listenabsatz"/>
+        <w:ind w:left="2160"/>
+        <w:rPr>
+          <w:sz w:val="14"/>
+        </w:rPr>
+      </w:pPr>
+      <w:r>
+        <w:rPr>
+          <w:sz w:val="14"/>
+        </w:rPr>
+        <w:t>-&gt;&gt; H1b: Performance measured by reaction time declines with increasing n-back level.</w:t>
+      </w:r>
+    </w:p>
+    <w:p>
+      <w:pPr>
+        <w:pStyle w:val="Listenabsatz"/>
+        <w:ind w:left="2160"/>
+        <w:rPr>
+          <w:sz w:val="14"/>
+        </w:rPr>
+      </w:pPr>
       <w:bookmarkStart w:id="0" w:name="_GoBack"/>
       <w:bookmarkEnd w:id="0"/>
-      <w:r>
-        <w:t xml:space="preserve"> combinations</w:t>
-      </w:r>
     </w:p>
     <w:p>
       <w:pPr>
         <w:pStyle w:val="Listenabsatz"/>
         <w:ind w:left="2160"/>
       </w:pPr>
+      <w:r>
+        <w:t xml:space="preserve">-&gt;&gt; </w:t>
+      </w:r>
+      <w:r>
+        <w:t>H2b: Subjective values decline with increasing n-back level, even after controlling for declining task</w:t>
+      </w:r>
+      <w:r>
+        <w:t xml:space="preserve"> </w:t>
+      </w:r>
+      <w:r>
+        <w:t>performance measured by signal detection d’ and reaction time.</w:t>
+      </w:r>
     </w:p>
     <w:p>
       <w:pPr>
@@ -355,10 +427,10 @@
         <w:ind w:left="1440"/>
       </w:pPr>
       <w:r>
-        <w:t>-&gt;&gt; 7 combinations</w:t>
-      </w:r>
-      <w:r>
-        <w:t xml:space="preserve"> (H3a)</w:t>
+        <w:t xml:space="preserve">-&gt;&gt; </w:t>
+      </w:r>
+      <w:r>
+        <w:t>H3a: Subjective values predict individual NCS scores.</w:t>
       </w:r>
     </w:p>
     <w:sectPr>
